--- a/PDI2_finish.docx
+++ b/PDI2_finish.docx
@@ -13,8 +13,6 @@
           <w:szCs w:val="44"/>
         </w:rPr>
       </w:pPr>
-      <w:bookmarkStart w:id="0" w:name="_Hlk59386142"/>
-      <w:bookmarkEnd w:id="0"/>
       <w:r>
         <w:rPr>
           <w:rFonts w:asciiTheme="minorHAnsi" w:hAnsiTheme="minorHAnsi" w:cstheme="minorHAnsi"/>
@@ -224,16 +222,7 @@
           <w:sz w:val="56"/>
           <w:szCs w:val="56"/>
         </w:rPr>
-        <w:t>G</w:t>
-      </w:r>
-      <w:r>
-        <w:rPr>
-          <w:rFonts w:asciiTheme="minorHAnsi" w:hAnsiTheme="minorHAnsi" w:cstheme="minorHAnsi"/>
-          <w:b/>
-          <w:sz w:val="56"/>
-          <w:szCs w:val="56"/>
-        </w:rPr>
-        <w:t>enerating new spiders using Generative Adversarial Network (GAN)</w:t>
+        <w:t>Generating new spiders using Generative Adversarial Network (GAN)</w:t>
       </w:r>
     </w:p>
     <w:p>
@@ -604,7 +593,14 @@
               <w:noProof/>
               <w:lang w:val="en-US"/>
             </w:rPr>
-            <w:instrText xml:space="preserve"> HYPERLINK  \l "_Description_of_file" </w:instrText>
+            <w:instrText>HYPERLINK  \l "_Goal_&amp;_main"</w:instrText>
+          </w:r>
+          <w:r>
+            <w:rPr>
+              <w:rFonts w:ascii="Calibri" w:hAnsi="Calibri" w:cs="Calibri"/>
+              <w:noProof/>
+              <w:lang w:val="en-US"/>
+            </w:rPr>
           </w:r>
           <w:r>
             <w:rPr>
@@ -657,7 +653,43 @@
               <w:noProof/>
               <w:lang w:val="en-US"/>
             </w:rPr>
-            <w:t>main assumptions of the thesis</w:t>
+            <w:t xml:space="preserve">main </w:t>
+          </w:r>
+          <w:r>
+            <w:rPr>
+              <w:rStyle w:val="Hipercze"/>
+              <w:rFonts w:ascii="Calibri" w:hAnsi="Calibri" w:cs="Calibri"/>
+              <w:noProof/>
+              <w:lang w:val="en-US"/>
+            </w:rPr>
+            <w:t>a</w:t>
+          </w:r>
+          <w:r>
+            <w:rPr>
+              <w:rStyle w:val="Hipercze"/>
+              <w:rFonts w:ascii="Calibri" w:hAnsi="Calibri" w:cs="Calibri"/>
+              <w:noProof/>
+              <w:lang w:val="en-US"/>
+            </w:rPr>
+            <w:t xml:space="preserve">ssumptions </w:t>
+          </w:r>
+          <w:r>
+            <w:rPr>
+              <w:rStyle w:val="Hipercze"/>
+              <w:rFonts w:ascii="Calibri" w:hAnsi="Calibri" w:cs="Calibri"/>
+              <w:noProof/>
+              <w:lang w:val="en-US"/>
+            </w:rPr>
+            <w:t>o</w:t>
+          </w:r>
+          <w:r>
+            <w:rPr>
+              <w:rStyle w:val="Hipercze"/>
+              <w:rFonts w:ascii="Calibri" w:hAnsi="Calibri" w:cs="Calibri"/>
+              <w:noProof/>
+              <w:lang w:val="en-US"/>
+            </w:rPr>
+            <w:t>f the thesis</w:t>
           </w:r>
           <w:r>
             <w:rPr>
@@ -761,7 +793,14 @@
               <w:noProof/>
               <w:lang w:val="en-US"/>
             </w:rPr>
-            <w:instrText xml:space="preserve"> HYPERLINK  \l "_Description_of_file" </w:instrText>
+            <w:instrText>HYPERLINK  \l "_Main_purposes_of"</w:instrText>
+          </w:r>
+          <w:r>
+            <w:rPr>
+              <w:rFonts w:ascii="Calibri" w:hAnsi="Calibri" w:cs="Calibri"/>
+              <w:noProof/>
+              <w:lang w:val="en-US"/>
+            </w:rPr>
           </w:r>
           <w:r>
             <w:rPr>
@@ -909,7 +948,14 @@
               <w:noProof/>
               <w:lang w:val="en-US"/>
             </w:rPr>
-            <w:instrText xml:space="preserve"> HYPERLINK  \l "_Description_of_file" </w:instrText>
+            <w:instrText>HYPERLINK  \l "_Usage_of_expected"</w:instrText>
+          </w:r>
+          <w:r>
+            <w:rPr>
+              <w:rFonts w:ascii="Calibri" w:hAnsi="Calibri" w:cs="Calibri"/>
+              <w:noProof/>
+              <w:lang w:val="en-US"/>
+            </w:rPr>
           </w:r>
           <w:r>
             <w:rPr>
@@ -1057,7 +1103,14 @@
               <w:noProof/>
               <w:lang w:val="en-US"/>
             </w:rPr>
-            <w:instrText xml:space="preserve"> HYPERLINK  \l "_Description_of_file" </w:instrText>
+            <w:instrText>HYPERLINK  \l "_Abbreviations"</w:instrText>
+          </w:r>
+          <w:r>
+            <w:rPr>
+              <w:rFonts w:ascii="Calibri" w:hAnsi="Calibri" w:cs="Calibri"/>
+              <w:noProof/>
+              <w:lang w:val="en-US"/>
+            </w:rPr>
           </w:r>
           <w:r>
             <w:rPr>
@@ -1205,7 +1258,14 @@
               <w:noProof/>
               <w:lang w:val="en-US"/>
             </w:rPr>
-            <w:instrText xml:space="preserve"> HYPERLINK  \l "_Description_of_file" </w:instrText>
+            <w:instrText>HYPERLINK  \l "_Selected_model:_Introduction"</w:instrText>
+          </w:r>
+          <w:r>
+            <w:rPr>
+              <w:rFonts w:ascii="Calibri" w:hAnsi="Calibri" w:cs="Calibri"/>
+              <w:noProof/>
+              <w:lang w:val="en-US"/>
+            </w:rPr>
           </w:r>
           <w:r>
             <w:rPr>
@@ -1296,6 +1356,910 @@
               <w:lang w:val="en-US"/>
             </w:rPr>
             <w:tab/>
+          </w:r>
+          <w:r>
+            <w:rPr>
+              <w:rStyle w:val="Hipercze"/>
+              <w:rFonts w:ascii="Calibri" w:hAnsi="Calibri" w:cs="Calibri"/>
+              <w:noProof/>
+              <w:webHidden/>
+            </w:rPr>
+            <w:fldChar w:fldCharType="begin"/>
+          </w:r>
+          <w:r>
+            <w:rPr>
+              <w:rStyle w:val="Hipercze"/>
+              <w:rFonts w:ascii="Calibri" w:hAnsi="Calibri" w:cs="Calibri"/>
+              <w:noProof/>
+              <w:webHidden/>
+              <w:lang w:val="en-US"/>
+            </w:rPr>
+            <w:instrText xml:space="preserve"> PAGEREF _Toc45882524 \h </w:instrText>
+          </w:r>
+          <w:r>
+            <w:rPr>
+              <w:rStyle w:val="Hipercze"/>
+              <w:rFonts w:ascii="Calibri" w:hAnsi="Calibri" w:cs="Calibri"/>
+              <w:noProof/>
+              <w:webHidden/>
+            </w:rPr>
+          </w:r>
+          <w:r>
+            <w:rPr>
+              <w:rStyle w:val="Hipercze"/>
+              <w:rFonts w:ascii="Calibri" w:hAnsi="Calibri" w:cs="Calibri"/>
+              <w:noProof/>
+              <w:webHidden/>
+            </w:rPr>
+            <w:fldChar w:fldCharType="separate"/>
+          </w:r>
+          <w:r>
+            <w:rPr>
+              <w:rStyle w:val="Hipercze"/>
+              <w:rFonts w:ascii="Calibri" w:hAnsi="Calibri" w:cs="Calibri"/>
+              <w:noProof/>
+              <w:webHidden/>
+              <w:lang w:val="en-US"/>
+            </w:rPr>
+            <w:t>3</w:t>
+          </w:r>
+          <w:r>
+            <w:rPr>
+              <w:rStyle w:val="Hipercze"/>
+              <w:rFonts w:ascii="Calibri" w:hAnsi="Calibri" w:cs="Calibri"/>
+              <w:noProof/>
+              <w:webHidden/>
+            </w:rPr>
+            <w:fldChar w:fldCharType="end"/>
+          </w:r>
+        </w:p>
+        <w:p>
+          <w:pPr>
+            <w:pStyle w:val="Spistreci2"/>
+            <w:rPr>
+              <w:rStyle w:val="Hipercze"/>
+              <w:rFonts w:eastAsiaTheme="minorEastAsia"/>
+              <w:lang w:eastAsia="pl-PL"/>
+            </w:rPr>
+          </w:pPr>
+          <w:r>
+            <w:rPr>
+              <w:rFonts w:ascii="Calibri" w:hAnsi="Calibri" w:cs="Calibri"/>
+            </w:rPr>
+            <w:fldChar w:fldCharType="end"/>
+          </w:r>
+          <w:r>
+            <w:fldChar w:fldCharType="begin"/>
+          </w:r>
+          <w:r>
+            <w:instrText xml:space="preserve"> HYPERLINK  \l "_5.1_Basic_idea" </w:instrText>
+          </w:r>
+          <w:r>
+            <w:fldChar w:fldCharType="separate"/>
+          </w:r>
+          <w:r>
+            <w:rPr>
+              <w:rStyle w:val="Hipercze"/>
+            </w:rPr>
+            <w:t>5</w:t>
+          </w:r>
+          <w:r>
+            <w:rPr>
+              <w:rStyle w:val="Hipercze"/>
+            </w:rPr>
+            <w:t xml:space="preserve">.1 </w:t>
+          </w:r>
+          <w:r>
+            <w:rPr>
+              <w:rStyle w:val="Hipercze"/>
+            </w:rPr>
+            <w:t>Basic idea behind GANs</w:t>
+          </w:r>
+          <w:r>
+            <w:rPr>
+              <w:rStyle w:val="Hipercze"/>
+              <w:webHidden/>
+            </w:rPr>
+            <w:tab/>
+          </w:r>
+          <w:r>
+            <w:rPr>
+              <w:rStyle w:val="Hipercze"/>
+              <w:webHidden/>
+            </w:rPr>
+            <w:fldChar w:fldCharType="begin"/>
+          </w:r>
+          <w:r>
+            <w:rPr>
+              <w:rStyle w:val="Hipercze"/>
+              <w:webHidden/>
+            </w:rPr>
+            <w:instrText xml:space="preserve"> PAGEREF _Toc45882527 \h </w:instrText>
+          </w:r>
+          <w:r>
+            <w:rPr>
+              <w:rStyle w:val="Hipercze"/>
+              <w:webHidden/>
+            </w:rPr>
+          </w:r>
+          <w:r>
+            <w:rPr>
+              <w:rStyle w:val="Hipercze"/>
+              <w:webHidden/>
+            </w:rPr>
+            <w:fldChar w:fldCharType="separate"/>
+          </w:r>
+          <w:r>
+            <w:rPr>
+              <w:rStyle w:val="Hipercze"/>
+              <w:webHidden/>
+            </w:rPr>
+            <w:t>3</w:t>
+          </w:r>
+          <w:r>
+            <w:rPr>
+              <w:rStyle w:val="Hipercze"/>
+              <w:webHidden/>
+            </w:rPr>
+            <w:fldChar w:fldCharType="end"/>
+          </w:r>
+        </w:p>
+        <w:p>
+          <w:pPr>
+            <w:pStyle w:val="Spistreci2"/>
+            <w:rPr>
+              <w:rStyle w:val="Hipercze"/>
+              <w:rFonts w:eastAsiaTheme="minorEastAsia"/>
+              <w:lang w:eastAsia="pl-PL"/>
+            </w:rPr>
+          </w:pPr>
+          <w:r>
+            <w:fldChar w:fldCharType="end"/>
+          </w:r>
+          <w:r>
+            <w:rPr>
+              <w:rFonts w:ascii="Calibri" w:hAnsi="Calibri" w:cs="Calibri"/>
+            </w:rPr>
+            <w:fldChar w:fldCharType="begin"/>
+          </w:r>
+          <w:r>
+            <w:rPr>
+              <w:rFonts w:ascii="Calibri" w:hAnsi="Calibri" w:cs="Calibri"/>
+            </w:rPr>
+            <w:instrText xml:space="preserve"> HYPERLINK  \l "_5.2_Characteristics_[1]" </w:instrText>
+          </w:r>
+          <w:r>
+            <w:rPr>
+              <w:rFonts w:ascii="Calibri" w:hAnsi="Calibri" w:cs="Calibri"/>
+            </w:rPr>
+          </w:r>
+          <w:r>
+            <w:rPr>
+              <w:rFonts w:ascii="Calibri" w:hAnsi="Calibri" w:cs="Calibri"/>
+            </w:rPr>
+            <w:fldChar w:fldCharType="separate"/>
+          </w:r>
+          <w:r>
+            <w:rPr>
+              <w:rStyle w:val="Hipercze"/>
+              <w:rFonts w:ascii="Calibri" w:hAnsi="Calibri" w:cs="Calibri"/>
+            </w:rPr>
+            <w:t>5</w:t>
+          </w:r>
+          <w:r>
+            <w:rPr>
+              <w:rStyle w:val="Hipercze"/>
+              <w:rFonts w:ascii="Calibri" w:hAnsi="Calibri" w:cs="Calibri"/>
+            </w:rPr>
+            <w:t>.</w:t>
+          </w:r>
+          <w:r>
+            <w:rPr>
+              <w:rStyle w:val="Hipercze"/>
+              <w:rFonts w:ascii="Calibri" w:hAnsi="Calibri" w:cs="Calibri"/>
+            </w:rPr>
+            <w:t>2</w:t>
+          </w:r>
+          <w:r>
+            <w:rPr>
+              <w:rStyle w:val="Hipercze"/>
+              <w:rFonts w:ascii="Calibri" w:hAnsi="Calibri" w:cs="Calibri"/>
+            </w:rPr>
+            <w:t xml:space="preserve"> </w:t>
+          </w:r>
+          <w:r>
+            <w:rPr>
+              <w:rStyle w:val="Hipercze"/>
+              <w:rFonts w:ascii="Calibri" w:hAnsi="Calibri" w:cs="Calibri"/>
+            </w:rPr>
+            <w:t>C</w:t>
+          </w:r>
+          <w:r>
+            <w:rPr>
+              <w:rStyle w:val="Hipercze"/>
+            </w:rPr>
+            <w:t>haract</w:t>
+          </w:r>
+          <w:r>
+            <w:rPr>
+              <w:rStyle w:val="Hipercze"/>
+            </w:rPr>
+            <w:t>e</w:t>
+          </w:r>
+          <w:r>
+            <w:rPr>
+              <w:rStyle w:val="Hipercze"/>
+            </w:rPr>
+            <w:t>ristics</w:t>
+          </w:r>
+          <w:r>
+            <w:rPr>
+              <w:rStyle w:val="Hipercze"/>
+              <w:webHidden/>
+            </w:rPr>
+            <w:tab/>
+          </w:r>
+          <w:r>
+            <w:rPr>
+              <w:rStyle w:val="Hipercze"/>
+              <w:webHidden/>
+            </w:rPr>
+            <w:fldChar w:fldCharType="begin"/>
+          </w:r>
+          <w:r>
+            <w:rPr>
+              <w:rStyle w:val="Hipercze"/>
+              <w:webHidden/>
+            </w:rPr>
+            <w:instrText xml:space="preserve"> PAGEREF _Toc45882527 \h </w:instrText>
+          </w:r>
+          <w:r>
+            <w:rPr>
+              <w:rStyle w:val="Hipercze"/>
+              <w:webHidden/>
+            </w:rPr>
+          </w:r>
+          <w:r>
+            <w:rPr>
+              <w:rStyle w:val="Hipercze"/>
+              <w:webHidden/>
+            </w:rPr>
+            <w:fldChar w:fldCharType="separate"/>
+          </w:r>
+          <w:r>
+            <w:rPr>
+              <w:rStyle w:val="Hipercze"/>
+              <w:webHidden/>
+            </w:rPr>
+            <w:t>3</w:t>
+          </w:r>
+          <w:r>
+            <w:rPr>
+              <w:rStyle w:val="Hipercze"/>
+              <w:webHidden/>
+            </w:rPr>
+            <w:fldChar w:fldCharType="end"/>
+          </w:r>
+        </w:p>
+        <w:p>
+          <w:pPr>
+            <w:pStyle w:val="Spistreci2"/>
+            <w:rPr>
+              <w:rStyle w:val="Hipercze"/>
+              <w:rFonts w:eastAsiaTheme="minorEastAsia"/>
+              <w:lang w:eastAsia="pl-PL"/>
+            </w:rPr>
+          </w:pPr>
+          <w:r>
+            <w:rPr>
+              <w:rFonts w:ascii="Calibri" w:hAnsi="Calibri" w:cs="Calibri"/>
+            </w:rPr>
+            <w:fldChar w:fldCharType="end"/>
+          </w:r>
+          <w:r>
+            <w:rPr>
+              <w:rFonts w:ascii="Calibri" w:hAnsi="Calibri" w:cs="Calibri"/>
+            </w:rPr>
+            <w:fldChar w:fldCharType="begin"/>
+          </w:r>
+          <w:r>
+            <w:rPr>
+              <w:rFonts w:ascii="Calibri" w:hAnsi="Calibri" w:cs="Calibri"/>
+            </w:rPr>
+            <w:instrText xml:space="preserve"> HYPERLINK  \l "_5.3_Usage[1]" </w:instrText>
+          </w:r>
+          <w:r>
+            <w:rPr>
+              <w:rFonts w:ascii="Calibri" w:hAnsi="Calibri" w:cs="Calibri"/>
+            </w:rPr>
+          </w:r>
+          <w:r>
+            <w:rPr>
+              <w:rFonts w:ascii="Calibri" w:hAnsi="Calibri" w:cs="Calibri"/>
+            </w:rPr>
+            <w:fldChar w:fldCharType="separate"/>
+          </w:r>
+          <w:r>
+            <w:rPr>
+              <w:rStyle w:val="Hipercze"/>
+              <w:rFonts w:ascii="Calibri" w:hAnsi="Calibri" w:cs="Calibri"/>
+            </w:rPr>
+            <w:t>5.3</w:t>
+          </w:r>
+          <w:r>
+            <w:rPr>
+              <w:rStyle w:val="Hipercze"/>
+              <w:rFonts w:ascii="Calibri" w:hAnsi="Calibri" w:cs="Calibri"/>
+            </w:rPr>
+            <w:t xml:space="preserve"> Usage</w:t>
+          </w:r>
+          <w:r>
+            <w:rPr>
+              <w:rStyle w:val="Hipercze"/>
+              <w:webHidden/>
+            </w:rPr>
+            <w:tab/>
+          </w:r>
+          <w:r>
+            <w:rPr>
+              <w:rStyle w:val="Hipercze"/>
+              <w:webHidden/>
+            </w:rPr>
+            <w:fldChar w:fldCharType="begin"/>
+          </w:r>
+          <w:r>
+            <w:rPr>
+              <w:rStyle w:val="Hipercze"/>
+              <w:webHidden/>
+            </w:rPr>
+            <w:instrText xml:space="preserve"> PAGEREF _Toc45882527 \h </w:instrText>
+          </w:r>
+          <w:r>
+            <w:rPr>
+              <w:rStyle w:val="Hipercze"/>
+              <w:webHidden/>
+            </w:rPr>
+          </w:r>
+          <w:r>
+            <w:rPr>
+              <w:rStyle w:val="Hipercze"/>
+              <w:webHidden/>
+            </w:rPr>
+            <w:fldChar w:fldCharType="separate"/>
+          </w:r>
+          <w:r>
+            <w:rPr>
+              <w:rStyle w:val="Hipercze"/>
+              <w:webHidden/>
+            </w:rPr>
+            <w:t>3</w:t>
+          </w:r>
+          <w:r>
+            <w:rPr>
+              <w:rStyle w:val="Hipercze"/>
+              <w:webHidden/>
+            </w:rPr>
+            <w:fldChar w:fldCharType="end"/>
+          </w:r>
+        </w:p>
+        <w:p>
+          <w:pPr>
+            <w:pStyle w:val="Spistreci2"/>
+            <w:rPr>
+              <w:rStyle w:val="Hipercze"/>
+              <w:rFonts w:eastAsiaTheme="minorEastAsia"/>
+              <w:lang w:eastAsia="pl-PL"/>
+            </w:rPr>
+          </w:pPr>
+          <w:r>
+            <w:rPr>
+              <w:rFonts w:ascii="Calibri" w:hAnsi="Calibri" w:cs="Calibri"/>
+            </w:rPr>
+            <w:fldChar w:fldCharType="end"/>
+          </w:r>
+          <w:r>
+            <w:rPr>
+              <w:rFonts w:ascii="Calibri" w:hAnsi="Calibri" w:cs="Calibri"/>
+            </w:rPr>
+            <w:fldChar w:fldCharType="begin"/>
+          </w:r>
+          <w:r>
+            <w:rPr>
+              <w:rFonts w:ascii="Calibri" w:hAnsi="Calibri" w:cs="Calibri"/>
+            </w:rPr>
+            <w:instrText xml:space="preserve"> HYPERLINK  \l "_5.4_Steps_to" </w:instrText>
+          </w:r>
+          <w:r>
+            <w:rPr>
+              <w:rFonts w:ascii="Calibri" w:hAnsi="Calibri" w:cs="Calibri"/>
+            </w:rPr>
+          </w:r>
+          <w:r>
+            <w:rPr>
+              <w:rFonts w:ascii="Calibri" w:hAnsi="Calibri" w:cs="Calibri"/>
+            </w:rPr>
+            <w:fldChar w:fldCharType="separate"/>
+          </w:r>
+          <w:r>
+            <w:rPr>
+              <w:rStyle w:val="Hipercze"/>
+              <w:rFonts w:ascii="Calibri" w:hAnsi="Calibri" w:cs="Calibri"/>
+            </w:rPr>
+            <w:t>5.4 Steps to train a GAN</w:t>
+          </w:r>
+          <w:r>
+            <w:rPr>
+              <w:rStyle w:val="Hipercze"/>
+              <w:webHidden/>
+            </w:rPr>
+            <w:tab/>
+          </w:r>
+          <w:r>
+            <w:rPr>
+              <w:rStyle w:val="Hipercze"/>
+              <w:webHidden/>
+            </w:rPr>
+            <w:fldChar w:fldCharType="begin"/>
+          </w:r>
+          <w:r>
+            <w:rPr>
+              <w:rStyle w:val="Hipercze"/>
+              <w:webHidden/>
+            </w:rPr>
+            <w:instrText xml:space="preserve"> PAGEREF _Toc45882527 \h </w:instrText>
+          </w:r>
+          <w:r>
+            <w:rPr>
+              <w:rStyle w:val="Hipercze"/>
+              <w:webHidden/>
+            </w:rPr>
+          </w:r>
+          <w:r>
+            <w:rPr>
+              <w:rStyle w:val="Hipercze"/>
+              <w:webHidden/>
+            </w:rPr>
+            <w:fldChar w:fldCharType="separate"/>
+          </w:r>
+          <w:r>
+            <w:rPr>
+              <w:rStyle w:val="Hipercze"/>
+              <w:webHidden/>
+            </w:rPr>
+            <w:t>3</w:t>
+          </w:r>
+          <w:r>
+            <w:rPr>
+              <w:rStyle w:val="Hipercze"/>
+              <w:webHidden/>
+            </w:rPr>
+            <w:fldChar w:fldCharType="end"/>
+          </w:r>
+        </w:p>
+        <w:p>
+          <w:pPr>
+            <w:pStyle w:val="Spistreci2"/>
+            <w:rPr>
+              <w:rStyle w:val="Hipercze"/>
+              <w:rFonts w:eastAsiaTheme="minorEastAsia"/>
+              <w:lang w:eastAsia="pl-PL"/>
+            </w:rPr>
+          </w:pPr>
+          <w:r>
+            <w:rPr>
+              <w:rFonts w:ascii="Calibri" w:hAnsi="Calibri" w:cs="Calibri"/>
+            </w:rPr>
+            <w:fldChar w:fldCharType="end"/>
+          </w:r>
+          <w:r>
+            <w:rPr>
+              <w:rFonts w:ascii="Calibri" w:hAnsi="Calibri" w:cs="Calibri"/>
+            </w:rPr>
+            <w:fldChar w:fldCharType="begin"/>
+          </w:r>
+          <w:r>
+            <w:rPr>
+              <w:rFonts w:ascii="Calibri" w:hAnsi="Calibri" w:cs="Calibri"/>
+            </w:rPr>
+            <w:instrText xml:space="preserve"> HYPERLINK  \l "_5.5_Types_of" </w:instrText>
+          </w:r>
+          <w:r>
+            <w:rPr>
+              <w:rFonts w:ascii="Calibri" w:hAnsi="Calibri" w:cs="Calibri"/>
+            </w:rPr>
+          </w:r>
+          <w:r>
+            <w:rPr>
+              <w:rFonts w:ascii="Calibri" w:hAnsi="Calibri" w:cs="Calibri"/>
+            </w:rPr>
+            <w:fldChar w:fldCharType="separate"/>
+          </w:r>
+          <w:r>
+            <w:rPr>
+              <w:rStyle w:val="Hipercze"/>
+              <w:rFonts w:ascii="Calibri" w:hAnsi="Calibri" w:cs="Calibri"/>
+            </w:rPr>
+            <w:t>5.</w:t>
+          </w:r>
+          <w:r>
+            <w:rPr>
+              <w:rStyle w:val="Hipercze"/>
+              <w:rFonts w:ascii="Calibri" w:hAnsi="Calibri" w:cs="Calibri"/>
+            </w:rPr>
+            <w:t>5</w:t>
+          </w:r>
+          <w:r>
+            <w:rPr>
+              <w:rStyle w:val="Hipercze"/>
+              <w:rFonts w:ascii="Calibri" w:hAnsi="Calibri" w:cs="Calibri"/>
+            </w:rPr>
+            <w:t xml:space="preserve"> </w:t>
+          </w:r>
+          <w:r>
+            <w:rPr>
+              <w:rStyle w:val="Hipercze"/>
+              <w:rFonts w:ascii="Calibri" w:hAnsi="Calibri" w:cs="Calibri"/>
+            </w:rPr>
+            <w:t>Types of GANs</w:t>
+          </w:r>
+          <w:r>
+            <w:rPr>
+              <w:rStyle w:val="Hipercze"/>
+              <w:webHidden/>
+            </w:rPr>
+            <w:tab/>
+          </w:r>
+          <w:r>
+            <w:rPr>
+              <w:rStyle w:val="Hipercze"/>
+              <w:webHidden/>
+            </w:rPr>
+            <w:fldChar w:fldCharType="begin"/>
+          </w:r>
+          <w:r>
+            <w:rPr>
+              <w:rStyle w:val="Hipercze"/>
+              <w:webHidden/>
+            </w:rPr>
+            <w:instrText xml:space="preserve"> PAGEREF _Toc45882527 \h </w:instrText>
+          </w:r>
+          <w:r>
+            <w:rPr>
+              <w:rStyle w:val="Hipercze"/>
+              <w:webHidden/>
+            </w:rPr>
+          </w:r>
+          <w:r>
+            <w:rPr>
+              <w:rStyle w:val="Hipercze"/>
+              <w:webHidden/>
+            </w:rPr>
+            <w:fldChar w:fldCharType="separate"/>
+          </w:r>
+          <w:r>
+            <w:rPr>
+              <w:rStyle w:val="Hipercze"/>
+              <w:webHidden/>
+            </w:rPr>
+            <w:t>3</w:t>
+          </w:r>
+          <w:r>
+            <w:rPr>
+              <w:rStyle w:val="Hipercze"/>
+              <w:webHidden/>
+            </w:rPr>
+            <w:fldChar w:fldCharType="end"/>
+          </w:r>
+        </w:p>
+        <w:p>
+          <w:pPr>
+            <w:pStyle w:val="Spistreci1"/>
+            <w:tabs>
+              <w:tab w:val="left" w:pos="440"/>
+              <w:tab w:val="right" w:leader="dot" w:pos="9062"/>
+            </w:tabs>
+            <w:rPr>
+              <w:rStyle w:val="Hipercze"/>
+              <w:rFonts w:ascii="Calibri" w:eastAsiaTheme="minorEastAsia" w:hAnsi="Calibri" w:cs="Calibri"/>
+              <w:noProof/>
+              <w:lang w:val="en-US" w:eastAsia="pl-PL"/>
+            </w:rPr>
+          </w:pPr>
+          <w:r>
+            <w:rPr>
+              <w:rFonts w:ascii="Calibri" w:eastAsia="Bookman Old Style" w:hAnsi="Calibri" w:cs="Calibri"/>
+              <w:noProof/>
+              <w:lang w:val="en-US" w:bidi="en-US"/>
+            </w:rPr>
+            <w:fldChar w:fldCharType="end"/>
+          </w:r>
+          <w:r>
+            <w:rPr>
+              <w:rFonts w:ascii="Calibri" w:hAnsi="Calibri" w:cs="Calibri"/>
+              <w:noProof/>
+              <w:lang w:val="en-US"/>
+            </w:rPr>
+            <w:fldChar w:fldCharType="begin"/>
+          </w:r>
+          <w:r>
+            <w:rPr>
+              <w:rFonts w:ascii="Calibri" w:hAnsi="Calibri" w:cs="Calibri"/>
+              <w:noProof/>
+              <w:lang w:val="en-US"/>
+            </w:rPr>
+            <w:instrText>HYPERLINK  \l "_Selected_GAN_model"</w:instrText>
+          </w:r>
+          <w:r>
+            <w:rPr>
+              <w:rFonts w:ascii="Calibri" w:hAnsi="Calibri" w:cs="Calibri"/>
+              <w:noProof/>
+              <w:lang w:val="en-US"/>
+            </w:rPr>
+          </w:r>
+          <w:r>
+            <w:rPr>
+              <w:rFonts w:ascii="Calibri" w:hAnsi="Calibri" w:cs="Calibri"/>
+              <w:noProof/>
+              <w:lang w:val="en-US"/>
+            </w:rPr>
+            <w:fldChar w:fldCharType="separate"/>
+          </w:r>
+          <w:r>
+            <w:rPr>
+              <w:rStyle w:val="Hipercze"/>
+              <w:rFonts w:ascii="Calibri" w:hAnsi="Calibri" w:cs="Calibri"/>
+              <w:noProof/>
+              <w:lang w:val="en-US"/>
+            </w:rPr>
+            <w:t>6</w:t>
+          </w:r>
+          <w:r>
+            <w:rPr>
+              <w:rStyle w:val="Hipercze"/>
+              <w:rFonts w:ascii="Calibri" w:hAnsi="Calibri" w:cs="Calibri"/>
+              <w:noProof/>
+              <w:lang w:val="en-US"/>
+            </w:rPr>
+            <w:t>.</w:t>
+          </w:r>
+          <w:r>
+            <w:rPr>
+              <w:rStyle w:val="Hipercze"/>
+              <w:rFonts w:ascii="Calibri" w:eastAsiaTheme="minorEastAsia" w:hAnsi="Calibri" w:cs="Calibri"/>
+              <w:noProof/>
+              <w:lang w:val="en-US" w:eastAsia="pl-PL"/>
+            </w:rPr>
+            <w:tab/>
+          </w:r>
+          <w:r>
+            <w:rPr>
+              <w:rStyle w:val="Hipercze"/>
+              <w:rFonts w:ascii="Calibri" w:eastAsiaTheme="minorEastAsia" w:hAnsi="Calibri" w:cs="Calibri"/>
+              <w:noProof/>
+              <w:lang w:val="en-US" w:eastAsia="pl-PL"/>
+            </w:rPr>
+            <w:t>S</w:t>
+          </w:r>
+          <w:r>
+            <w:rPr>
+              <w:rStyle w:val="Hipercze"/>
+              <w:rFonts w:ascii="Calibri" w:eastAsiaTheme="minorEastAsia" w:hAnsi="Calibri" w:cs="Calibri"/>
+              <w:noProof/>
+              <w:lang w:val="en-US" w:eastAsia="pl-PL"/>
+            </w:rPr>
+            <w:t xml:space="preserve">elected </w:t>
+          </w:r>
+          <w:r>
+            <w:rPr>
+              <w:rStyle w:val="Hipercze"/>
+              <w:rFonts w:ascii="Calibri" w:eastAsiaTheme="minorEastAsia" w:hAnsi="Calibri" w:cs="Calibri"/>
+              <w:noProof/>
+              <w:lang w:val="en-US" w:eastAsia="pl-PL"/>
+            </w:rPr>
+            <w:t xml:space="preserve">GAN </w:t>
+          </w:r>
+          <w:r>
+            <w:rPr>
+              <w:rStyle w:val="Hipercze"/>
+              <w:rFonts w:ascii="Calibri" w:eastAsiaTheme="minorEastAsia" w:hAnsi="Calibri" w:cs="Calibri"/>
+              <w:noProof/>
+              <w:lang w:val="en-US" w:eastAsia="pl-PL"/>
+            </w:rPr>
+            <w:t>model</w:t>
+          </w:r>
+          <w:r>
+            <w:rPr>
+              <w:rStyle w:val="Hipercze"/>
+              <w:rFonts w:ascii="Calibri" w:eastAsiaTheme="minorEastAsia" w:hAnsi="Calibri" w:cs="Calibri"/>
+              <w:noProof/>
+              <w:lang w:val="en-US" w:eastAsia="pl-PL"/>
+            </w:rPr>
+            <w:t xml:space="preserve"> - DCGAN</w:t>
+          </w:r>
+          <w:r>
+            <w:rPr>
+              <w:rStyle w:val="Hipercze"/>
+              <w:rFonts w:ascii="Calibri" w:hAnsi="Calibri" w:cs="Calibri"/>
+              <w:noProof/>
+              <w:webHidden/>
+              <w:lang w:val="en-US"/>
+            </w:rPr>
+            <w:tab/>
+          </w:r>
+          <w:r>
+            <w:rPr>
+              <w:rStyle w:val="Hipercze"/>
+              <w:rFonts w:ascii="Calibri" w:hAnsi="Calibri" w:cs="Calibri"/>
+              <w:noProof/>
+              <w:webHidden/>
+              <w:lang w:val="en-US"/>
+            </w:rPr>
+            <w:t xml:space="preserve"> </w:t>
+          </w:r>
+          <w:r>
+            <w:rPr>
+              <w:rStyle w:val="Hipercze"/>
+              <w:rFonts w:ascii="Calibri" w:hAnsi="Calibri" w:cs="Calibri"/>
+              <w:noProof/>
+              <w:webHidden/>
+            </w:rPr>
+            <w:fldChar w:fldCharType="begin"/>
+          </w:r>
+          <w:r>
+            <w:rPr>
+              <w:rStyle w:val="Hipercze"/>
+              <w:rFonts w:ascii="Calibri" w:hAnsi="Calibri" w:cs="Calibri"/>
+              <w:noProof/>
+              <w:webHidden/>
+              <w:lang w:val="en-US"/>
+            </w:rPr>
+            <w:instrText xml:space="preserve"> PAGEREF _Toc45882524 \h </w:instrText>
+          </w:r>
+          <w:r>
+            <w:rPr>
+              <w:rStyle w:val="Hipercze"/>
+              <w:rFonts w:ascii="Calibri" w:hAnsi="Calibri" w:cs="Calibri"/>
+              <w:noProof/>
+              <w:webHidden/>
+            </w:rPr>
+          </w:r>
+          <w:r>
+            <w:rPr>
+              <w:rStyle w:val="Hipercze"/>
+              <w:rFonts w:ascii="Calibri" w:hAnsi="Calibri" w:cs="Calibri"/>
+              <w:noProof/>
+              <w:webHidden/>
+            </w:rPr>
+            <w:fldChar w:fldCharType="separate"/>
+          </w:r>
+          <w:r>
+            <w:rPr>
+              <w:rStyle w:val="Hipercze"/>
+              <w:rFonts w:ascii="Calibri" w:hAnsi="Calibri" w:cs="Calibri"/>
+              <w:noProof/>
+              <w:webHidden/>
+              <w:lang w:val="en-US"/>
+            </w:rPr>
+            <w:t>3</w:t>
+          </w:r>
+          <w:r>
+            <w:rPr>
+              <w:rStyle w:val="Hipercze"/>
+              <w:rFonts w:ascii="Calibri" w:hAnsi="Calibri" w:cs="Calibri"/>
+              <w:noProof/>
+              <w:webHidden/>
+            </w:rPr>
+            <w:fldChar w:fldCharType="end"/>
+          </w:r>
+        </w:p>
+        <w:p>
+          <w:pPr>
+            <w:pStyle w:val="Spistreci1"/>
+            <w:tabs>
+              <w:tab w:val="left" w:pos="440"/>
+              <w:tab w:val="right" w:leader="dot" w:pos="9062"/>
+            </w:tabs>
+            <w:rPr>
+              <w:rStyle w:val="Hipercze"/>
+              <w:rFonts w:ascii="Calibri" w:eastAsiaTheme="minorEastAsia" w:hAnsi="Calibri" w:cs="Calibri"/>
+              <w:noProof/>
+              <w:lang w:val="en-US" w:eastAsia="pl-PL"/>
+            </w:rPr>
+          </w:pPr>
+          <w:r>
+            <w:rPr>
+              <w:rFonts w:ascii="Calibri" w:hAnsi="Calibri" w:cs="Calibri"/>
+              <w:noProof/>
+              <w:lang w:val="en-US"/>
+            </w:rPr>
+            <w:fldChar w:fldCharType="end"/>
+          </w:r>
+          <w:r>
+            <w:rPr>
+              <w:rFonts w:ascii="Calibri" w:hAnsi="Calibri" w:cs="Calibri"/>
+              <w:noProof/>
+              <w:lang w:val="en-US"/>
+            </w:rPr>
+            <w:fldChar w:fldCharType="begin"/>
+          </w:r>
+          <w:r>
+            <w:rPr>
+              <w:rFonts w:ascii="Calibri" w:hAnsi="Calibri" w:cs="Calibri"/>
+              <w:noProof/>
+              <w:lang w:val="en-US"/>
+            </w:rPr>
+            <w:instrText>HYPERLINK  \l "_Code:_preprocessing_part"</w:instrText>
+          </w:r>
+          <w:r>
+            <w:rPr>
+              <w:rFonts w:ascii="Calibri" w:hAnsi="Calibri" w:cs="Calibri"/>
+              <w:noProof/>
+              <w:lang w:val="en-US"/>
+            </w:rPr>
+          </w:r>
+          <w:r>
+            <w:rPr>
+              <w:rFonts w:ascii="Calibri" w:hAnsi="Calibri" w:cs="Calibri"/>
+              <w:noProof/>
+              <w:lang w:val="en-US"/>
+            </w:rPr>
+            <w:fldChar w:fldCharType="separate"/>
+          </w:r>
+          <w:r>
+            <w:rPr>
+              <w:rStyle w:val="Hipercze"/>
+              <w:rFonts w:ascii="Calibri" w:hAnsi="Calibri" w:cs="Calibri"/>
+              <w:noProof/>
+              <w:lang w:val="en-US"/>
+            </w:rPr>
+            <w:t>7</w:t>
+          </w:r>
+          <w:r>
+            <w:rPr>
+              <w:rStyle w:val="Hipercze"/>
+              <w:rFonts w:ascii="Calibri" w:hAnsi="Calibri" w:cs="Calibri"/>
+              <w:noProof/>
+              <w:lang w:val="en-US"/>
+            </w:rPr>
+            <w:t>.</w:t>
+          </w:r>
+          <w:r>
+            <w:rPr>
+              <w:rStyle w:val="Hipercze"/>
+              <w:rFonts w:ascii="Calibri" w:eastAsiaTheme="minorEastAsia" w:hAnsi="Calibri" w:cs="Calibri"/>
+              <w:noProof/>
+              <w:lang w:val="en-US" w:eastAsia="pl-PL"/>
+            </w:rPr>
+            <w:tab/>
+          </w:r>
+          <w:r>
+            <w:rPr>
+              <w:rStyle w:val="Hipercze"/>
+              <w:rFonts w:ascii="Calibri" w:eastAsiaTheme="minorEastAsia" w:hAnsi="Calibri" w:cs="Calibri"/>
+              <w:noProof/>
+              <w:lang w:val="en-US" w:eastAsia="pl-PL"/>
+            </w:rPr>
+            <w:t>Code: preprocessing part</w:t>
+          </w:r>
+          <w:r>
+            <w:rPr>
+              <w:rStyle w:val="Hipercze"/>
+              <w:rFonts w:ascii="Calibri" w:hAnsi="Calibri" w:cs="Calibri"/>
+              <w:noProof/>
+              <w:webHidden/>
+              <w:lang w:val="en-US"/>
+            </w:rPr>
+            <w:tab/>
+          </w:r>
+          <w:r>
+            <w:rPr>
+              <w:rStyle w:val="Hipercze"/>
+              <w:rFonts w:ascii="Calibri" w:hAnsi="Calibri" w:cs="Calibri"/>
+              <w:noProof/>
+              <w:webHidden/>
+              <w:lang w:val="en-US"/>
+            </w:rPr>
+            <w:t xml:space="preserve"> </w:t>
           </w:r>
           <w:r>
             <w:rPr>
@@ -1372,7 +2336,7 @@
               <w:rPr>
                 <w:rStyle w:val="Hipercze"/>
               </w:rPr>
-              <w:t>5</w:t>
+              <w:t>7</w:t>
             </w:r>
             <w:r>
               <w:rPr>
@@ -1381,7 +2345,7 @@
               <w:t xml:space="preserve">.1 </w:t>
             </w:r>
             <w:r>
-              <w:t>Basic idea behind GANs</w:t>
+              <w:t>Libraries</w:t>
             </w:r>
             <w:r>
               <w:rPr>
@@ -1440,7 +2404,7 @@
                 <w:rStyle w:val="Hipercze"/>
                 <w:rFonts w:ascii="Calibri" w:hAnsi="Calibri" w:cs="Calibri"/>
               </w:rPr>
-              <w:t>5</w:t>
+              <w:t>7</w:t>
             </w:r>
             <w:r>
               <w:rPr>
@@ -1468,264 +2432,7 @@
                 <w:rStyle w:val="Hipercze"/>
                 <w:rFonts w:ascii="Calibri" w:hAnsi="Calibri" w:cs="Calibri"/>
               </w:rPr>
-              <w:t>C</w:t>
-            </w:r>
-            <w:r>
-              <w:t>haracteristics</w:t>
-            </w:r>
-            <w:r>
-              <w:rPr>
-                <w:webHidden/>
-              </w:rPr>
-              <w:tab/>
-            </w:r>
-            <w:r>
-              <w:rPr>
-                <w:webHidden/>
-              </w:rPr>
-              <w:fldChar w:fldCharType="begin"/>
-            </w:r>
-            <w:r>
-              <w:rPr>
-                <w:webHidden/>
-              </w:rPr>
-              <w:instrText xml:space="preserve"> PAGEREF _Toc45882527 \h </w:instrText>
-            </w:r>
-            <w:r>
-              <w:rPr>
-                <w:webHidden/>
-              </w:rPr>
-            </w:r>
-            <w:r>
-              <w:rPr>
-                <w:webHidden/>
-              </w:rPr>
-              <w:fldChar w:fldCharType="separate"/>
-            </w:r>
-            <w:r>
-              <w:rPr>
-                <w:webHidden/>
-              </w:rPr>
-              <w:t>3</w:t>
-            </w:r>
-            <w:r>
-              <w:rPr>
-                <w:webHidden/>
-              </w:rPr>
-              <w:fldChar w:fldCharType="end"/>
-            </w:r>
-          </w:hyperlink>
-        </w:p>
-        <w:p>
-          <w:pPr>
-            <w:pStyle w:val="Spistreci2"/>
-            <w:rPr>
-              <w:rFonts w:eastAsiaTheme="minorEastAsia"/>
-              <w:lang w:eastAsia="pl-PL"/>
-            </w:rPr>
-          </w:pPr>
-          <w:hyperlink w:anchor="_Toc45882527" w:history="1">
-            <w:r>
-              <w:rPr>
-                <w:rStyle w:val="Hipercze"/>
-                <w:rFonts w:ascii="Calibri" w:hAnsi="Calibri" w:cs="Calibri"/>
-              </w:rPr>
-              <w:t>5</w:t>
-            </w:r>
-            <w:r>
-              <w:rPr>
-                <w:rStyle w:val="Hipercze"/>
-                <w:rFonts w:ascii="Calibri" w:hAnsi="Calibri" w:cs="Calibri"/>
-              </w:rPr>
-              <w:t>.</w:t>
-            </w:r>
-            <w:r>
-              <w:rPr>
-                <w:rStyle w:val="Hipercze"/>
-                <w:rFonts w:ascii="Calibri" w:hAnsi="Calibri" w:cs="Calibri"/>
-              </w:rPr>
-              <w:t>3</w:t>
-            </w:r>
-            <w:r>
-              <w:rPr>
-                <w:rStyle w:val="Hipercze"/>
-                <w:rFonts w:ascii="Calibri" w:hAnsi="Calibri" w:cs="Calibri"/>
-              </w:rPr>
-              <w:t xml:space="preserve"> Usage</w:t>
-            </w:r>
-            <w:r>
-              <w:rPr>
-                <w:webHidden/>
-              </w:rPr>
-              <w:tab/>
-            </w:r>
-            <w:r>
-              <w:rPr>
-                <w:webHidden/>
-              </w:rPr>
-              <w:fldChar w:fldCharType="begin"/>
-            </w:r>
-            <w:r>
-              <w:rPr>
-                <w:webHidden/>
-              </w:rPr>
-              <w:instrText xml:space="preserve"> PAGEREF _Toc45882527 \h </w:instrText>
-            </w:r>
-            <w:r>
-              <w:rPr>
-                <w:webHidden/>
-              </w:rPr>
-            </w:r>
-            <w:r>
-              <w:rPr>
-                <w:webHidden/>
-              </w:rPr>
-              <w:fldChar w:fldCharType="separate"/>
-            </w:r>
-            <w:r>
-              <w:rPr>
-                <w:webHidden/>
-              </w:rPr>
-              <w:t>3</w:t>
-            </w:r>
-            <w:r>
-              <w:rPr>
-                <w:webHidden/>
-              </w:rPr>
-              <w:fldChar w:fldCharType="end"/>
-            </w:r>
-          </w:hyperlink>
-        </w:p>
-        <w:p>
-          <w:pPr>
-            <w:pStyle w:val="Spistreci2"/>
-            <w:rPr>
-              <w:rFonts w:eastAsiaTheme="minorEastAsia"/>
-              <w:lang w:eastAsia="pl-PL"/>
-            </w:rPr>
-          </w:pPr>
-          <w:hyperlink w:anchor="_Toc45882527" w:history="1">
-            <w:r>
-              <w:rPr>
-                <w:rStyle w:val="Hipercze"/>
-                <w:rFonts w:ascii="Calibri" w:hAnsi="Calibri" w:cs="Calibri"/>
-              </w:rPr>
-              <w:t>5</w:t>
-            </w:r>
-            <w:r>
-              <w:rPr>
-                <w:rStyle w:val="Hipercze"/>
-                <w:rFonts w:ascii="Calibri" w:hAnsi="Calibri" w:cs="Calibri"/>
-              </w:rPr>
-              <w:t>.</w:t>
-            </w:r>
-            <w:r>
-              <w:rPr>
-                <w:rStyle w:val="Hipercze"/>
-                <w:rFonts w:ascii="Calibri" w:hAnsi="Calibri" w:cs="Calibri"/>
-              </w:rPr>
-              <w:t>4</w:t>
-            </w:r>
-            <w:r>
-              <w:rPr>
-                <w:rStyle w:val="Hipercze"/>
-                <w:rFonts w:ascii="Calibri" w:hAnsi="Calibri" w:cs="Calibri"/>
-              </w:rPr>
-              <w:t xml:space="preserve"> </w:t>
-            </w:r>
-            <w:r>
-              <w:rPr>
-                <w:rStyle w:val="Hipercze"/>
-                <w:rFonts w:ascii="Calibri" w:hAnsi="Calibri" w:cs="Calibri"/>
-              </w:rPr>
-              <w:t>Steps to train a GAN</w:t>
-            </w:r>
-            <w:r>
-              <w:rPr>
-                <w:webHidden/>
-              </w:rPr>
-              <w:tab/>
-            </w:r>
-            <w:r>
-              <w:rPr>
-                <w:webHidden/>
-              </w:rPr>
-              <w:fldChar w:fldCharType="begin"/>
-            </w:r>
-            <w:r>
-              <w:rPr>
-                <w:webHidden/>
-              </w:rPr>
-              <w:instrText xml:space="preserve"> PAGEREF _Toc45882527 \h </w:instrText>
-            </w:r>
-            <w:r>
-              <w:rPr>
-                <w:webHidden/>
-              </w:rPr>
-            </w:r>
-            <w:r>
-              <w:rPr>
-                <w:webHidden/>
-              </w:rPr>
-              <w:fldChar w:fldCharType="separate"/>
-            </w:r>
-            <w:r>
-              <w:rPr>
-                <w:webHidden/>
-              </w:rPr>
-              <w:t>3</w:t>
-            </w:r>
-            <w:r>
-              <w:rPr>
-                <w:webHidden/>
-              </w:rPr>
-              <w:fldChar w:fldCharType="end"/>
-            </w:r>
-          </w:hyperlink>
-        </w:p>
-        <w:p>
-          <w:pPr>
-            <w:pStyle w:val="Spistreci2"/>
-            <w:rPr>
-              <w:rFonts w:eastAsiaTheme="minorEastAsia"/>
-              <w:lang w:eastAsia="pl-PL"/>
-            </w:rPr>
-          </w:pPr>
-          <w:hyperlink w:anchor="_Toc45882527" w:history="1">
-            <w:r>
-              <w:rPr>
-                <w:rStyle w:val="Hipercze"/>
-                <w:rFonts w:ascii="Calibri" w:hAnsi="Calibri" w:cs="Calibri"/>
-              </w:rPr>
-              <w:t>5</w:t>
-            </w:r>
-            <w:r>
-              <w:rPr>
-                <w:rStyle w:val="Hipercze"/>
-                <w:rFonts w:ascii="Calibri" w:hAnsi="Calibri" w:cs="Calibri"/>
-              </w:rPr>
-              <w:t>.</w:t>
-            </w:r>
-            <w:r>
-              <w:rPr>
-                <w:rStyle w:val="Hipercze"/>
-                <w:rFonts w:ascii="Calibri" w:hAnsi="Calibri" w:cs="Calibri"/>
-              </w:rPr>
-              <w:t>5</w:t>
-            </w:r>
-            <w:r>
-              <w:rPr>
-                <w:rStyle w:val="Hipercze"/>
-                <w:rFonts w:ascii="Calibri" w:hAnsi="Calibri" w:cs="Calibri"/>
-              </w:rPr>
-              <w:t xml:space="preserve"> </w:t>
-            </w:r>
-            <w:r>
-              <w:rPr>
-                <w:rStyle w:val="Hipercze"/>
-                <w:rFonts w:ascii="Calibri" w:hAnsi="Calibri" w:cs="Calibri"/>
-              </w:rPr>
-              <w:t>Types of GANs</w:t>
+              <w:t>Dataset</w:t>
             </w:r>
             <w:r>
               <w:rPr>
@@ -1815,173 +2522,6 @@
               <w:noProof/>
               <w:lang w:val="en-US"/>
             </w:rPr>
-            <w:t>6</w:t>
-          </w:r>
-          <w:r>
-            <w:rPr>
-              <w:rStyle w:val="Hipercze"/>
-              <w:rFonts w:ascii="Calibri" w:hAnsi="Calibri" w:cs="Calibri"/>
-              <w:noProof/>
-              <w:lang w:val="en-US"/>
-            </w:rPr>
-            <w:t>.</w:t>
-          </w:r>
-          <w:r>
-            <w:rPr>
-              <w:rStyle w:val="Hipercze"/>
-              <w:rFonts w:ascii="Calibri" w:eastAsiaTheme="minorEastAsia" w:hAnsi="Calibri" w:cs="Calibri"/>
-              <w:noProof/>
-              <w:lang w:val="en-US" w:eastAsia="pl-PL"/>
-            </w:rPr>
-            <w:tab/>
-          </w:r>
-          <w:r>
-            <w:rPr>
-              <w:rStyle w:val="Hipercze"/>
-              <w:rFonts w:ascii="Calibri" w:eastAsiaTheme="minorEastAsia" w:hAnsi="Calibri" w:cs="Calibri"/>
-              <w:noProof/>
-              <w:lang w:val="en-US" w:eastAsia="pl-PL"/>
-            </w:rPr>
-            <w:t xml:space="preserve">Libraries, </w:t>
-          </w:r>
-          <w:r>
-            <w:rPr>
-              <w:rStyle w:val="Hipercze"/>
-              <w:rFonts w:ascii="Calibri" w:hAnsi="Calibri" w:cs="Calibri"/>
-              <w:noProof/>
-              <w:lang w:val="en-US"/>
-            </w:rPr>
-            <w:t>data &amp; preprocessing part</w:t>
-          </w:r>
-          <w:r>
-            <w:rPr>
-              <w:rStyle w:val="Hipercze"/>
-              <w:rFonts w:ascii="Calibri" w:hAnsi="Calibri" w:cs="Calibri"/>
-              <w:noProof/>
-              <w:webHidden/>
-              <w:lang w:val="en-US"/>
-            </w:rPr>
-            <w:tab/>
-          </w:r>
-          <w:r>
-            <w:rPr>
-              <w:rStyle w:val="Hipercze"/>
-              <w:rFonts w:ascii="Calibri" w:hAnsi="Calibri" w:cs="Calibri"/>
-              <w:noProof/>
-              <w:webHidden/>
-              <w:lang w:val="en-US"/>
-            </w:rPr>
-            <w:t xml:space="preserve"> </w:t>
-          </w:r>
-          <w:r>
-            <w:rPr>
-              <w:rStyle w:val="Hipercze"/>
-              <w:rFonts w:ascii="Calibri" w:hAnsi="Calibri" w:cs="Calibri"/>
-              <w:noProof/>
-              <w:webHidden/>
-            </w:rPr>
-            <w:fldChar w:fldCharType="begin"/>
-          </w:r>
-          <w:r>
-            <w:rPr>
-              <w:rStyle w:val="Hipercze"/>
-              <w:rFonts w:ascii="Calibri" w:hAnsi="Calibri" w:cs="Calibri"/>
-              <w:noProof/>
-              <w:webHidden/>
-              <w:lang w:val="en-US"/>
-            </w:rPr>
-            <w:instrText xml:space="preserve"> PAGEREF _Toc45882524 \h </w:instrText>
-          </w:r>
-          <w:r>
-            <w:rPr>
-              <w:rStyle w:val="Hipercze"/>
-              <w:rFonts w:ascii="Calibri" w:hAnsi="Calibri" w:cs="Calibri"/>
-              <w:noProof/>
-              <w:webHidden/>
-            </w:rPr>
-          </w:r>
-          <w:r>
-            <w:rPr>
-              <w:rStyle w:val="Hipercze"/>
-              <w:rFonts w:ascii="Calibri" w:hAnsi="Calibri" w:cs="Calibri"/>
-              <w:noProof/>
-              <w:webHidden/>
-            </w:rPr>
-            <w:fldChar w:fldCharType="separate"/>
-          </w:r>
-          <w:r>
-            <w:rPr>
-              <w:rStyle w:val="Hipercze"/>
-              <w:rFonts w:ascii="Calibri" w:hAnsi="Calibri" w:cs="Calibri"/>
-              <w:noProof/>
-              <w:webHidden/>
-              <w:lang w:val="en-US"/>
-            </w:rPr>
-            <w:t>3</w:t>
-          </w:r>
-          <w:r>
-            <w:rPr>
-              <w:rStyle w:val="Hipercze"/>
-              <w:rFonts w:ascii="Calibri" w:hAnsi="Calibri" w:cs="Calibri"/>
-              <w:noProof/>
-              <w:webHidden/>
-            </w:rPr>
-            <w:fldChar w:fldCharType="end"/>
-          </w:r>
-        </w:p>
-        <w:p>
-          <w:pPr>
-            <w:pStyle w:val="Spistreci1"/>
-            <w:tabs>
-              <w:tab w:val="left" w:pos="440"/>
-              <w:tab w:val="right" w:leader="dot" w:pos="9062"/>
-            </w:tabs>
-            <w:rPr>
-              <w:rStyle w:val="Hipercze"/>
-              <w:rFonts w:ascii="Calibri" w:eastAsiaTheme="minorEastAsia" w:hAnsi="Calibri" w:cs="Calibri"/>
-              <w:noProof/>
-              <w:lang w:val="en-US" w:eastAsia="pl-PL"/>
-            </w:rPr>
-          </w:pPr>
-          <w:r>
-            <w:rPr>
-              <w:rFonts w:ascii="Calibri" w:hAnsi="Calibri" w:cs="Calibri"/>
-              <w:noProof/>
-              <w:lang w:val="en-US"/>
-            </w:rPr>
-            <w:fldChar w:fldCharType="end"/>
-          </w:r>
-          <w:r>
-            <w:rPr>
-              <w:rFonts w:ascii="Calibri" w:hAnsi="Calibri" w:cs="Calibri"/>
-              <w:noProof/>
-              <w:lang w:val="en-US"/>
-            </w:rPr>
-            <w:fldChar w:fldCharType="begin"/>
-          </w:r>
-          <w:r>
-            <w:rPr>
-              <w:rFonts w:ascii="Calibri" w:hAnsi="Calibri" w:cs="Calibri"/>
-              <w:noProof/>
-              <w:lang w:val="en-US"/>
-            </w:rPr>
-            <w:instrText xml:space="preserve"> HYPERLINK  \l "_Description_of_file" </w:instrText>
-          </w:r>
-          <w:r>
-            <w:rPr>
-              <w:rFonts w:ascii="Calibri" w:hAnsi="Calibri" w:cs="Calibri"/>
-              <w:noProof/>
-              <w:lang w:val="en-US"/>
-            </w:rPr>
-            <w:fldChar w:fldCharType="separate"/>
-          </w:r>
-          <w:r>
-            <w:rPr>
-              <w:rStyle w:val="Hipercze"/>
-              <w:rFonts w:ascii="Calibri" w:hAnsi="Calibri" w:cs="Calibri"/>
-              <w:noProof/>
-              <w:lang w:val="en-US"/>
-            </w:rPr>
             <w:t>1.</w:t>
           </w:r>
           <w:r>
@@ -2868,6 +3408,8 @@
           <w:lang w:bidi="ar-SA"/>
         </w:rPr>
       </w:pPr>
+      <w:bookmarkStart w:id="0" w:name="_Goal_&amp;_main"/>
+      <w:bookmarkEnd w:id="0"/>
       <w:r>
         <w:rPr>
           <w:rFonts w:ascii="Segoe UI Semibold" w:hAnsi="Segoe UI Semibold" w:cs="Segoe UI Semibold"/>
@@ -3056,6 +3598,8 @@
           <w:lang w:bidi="ar-SA"/>
         </w:rPr>
       </w:pPr>
+      <w:bookmarkStart w:id="1" w:name="_Main_purposes_of"/>
+      <w:bookmarkEnd w:id="1"/>
       <w:r>
         <w:rPr>
           <w:rFonts w:ascii="Segoe UI Semibold" w:hAnsi="Segoe UI Semibold" w:cs="Segoe UI Semibold"/>
@@ -3082,16 +3626,7 @@
           <w:szCs w:val="24"/>
           <w:lang w:bidi="ar-SA"/>
         </w:rPr>
-        <w:t>Some aspects should be described in the documentation</w:t>
-      </w:r>
-      <w:r>
-        <w:rPr>
-          <w:rFonts w:asciiTheme="minorHAnsi" w:hAnsiTheme="minorHAnsi" w:cstheme="minorHAnsi"/>
-          <w:sz w:val="24"/>
-          <w:szCs w:val="24"/>
-          <w:lang w:bidi="ar-SA"/>
-        </w:rPr>
-        <w:t>:</w:t>
+        <w:t>Some aspects should be described in the documentation:</w:t>
       </w:r>
     </w:p>
     <w:p>
@@ -3248,6 +3783,8 @@
           <w:lang w:bidi="ar-SA"/>
         </w:rPr>
       </w:pPr>
+      <w:bookmarkStart w:id="2" w:name="_Usage_of_expected"/>
+      <w:bookmarkEnd w:id="2"/>
       <w:r>
         <w:rPr>
           <w:rFonts w:ascii="Segoe UI Semibold" w:hAnsi="Segoe UI Semibold" w:cs="Segoe UI Semibold"/>
@@ -3552,6 +4089,8 @@
           <w:lang w:bidi="ar-SA"/>
         </w:rPr>
       </w:pPr>
+      <w:bookmarkStart w:id="3" w:name="_Abbreviations"/>
+      <w:bookmarkEnd w:id="3"/>
       <w:r>
         <w:rPr>
           <w:rFonts w:ascii="Segoe UI Semibold" w:hAnsi="Segoe UI Semibold" w:cs="Segoe UI Semibold"/>
@@ -3599,6 +4138,63 @@
         </w:rPr>
         <w:t>GAN – Generative Adversarial Network</w:t>
       </w:r>
+    </w:p>
+    <w:p>
+      <w:pPr>
+        <w:rPr>
+          <w:lang w:bidi="ar-SA"/>
+        </w:rPr>
+      </w:pPr>
+      <w:r>
+        <w:rPr>
+          <w:lang w:bidi="ar-SA"/>
+        </w:rPr>
+        <w:t xml:space="preserve">CGAN – Conditional </w:t>
+      </w:r>
+      <w:r>
+        <w:rPr>
+          <w:lang w:bidi="ar-SA"/>
+        </w:rPr>
+        <w:t>Generative Adversarial Network</w:t>
+      </w:r>
+    </w:p>
+    <w:p>
+      <w:pPr>
+        <w:rPr>
+          <w:lang w:bidi="ar-SA"/>
+        </w:rPr>
+      </w:pPr>
+      <w:r>
+        <w:rPr>
+          <w:lang w:bidi="ar-SA"/>
+        </w:rPr>
+        <w:t>D</w:t>
+      </w:r>
+      <w:r>
+        <w:rPr>
+          <w:lang w:bidi="ar-SA"/>
+        </w:rPr>
+        <w:t xml:space="preserve">CGAN – </w:t>
+      </w:r>
+      <w:r>
+        <w:rPr>
+          <w:lang w:bidi="ar-SA"/>
+        </w:rPr>
+        <w:t xml:space="preserve">Deep Convolutional </w:t>
+      </w:r>
+      <w:r>
+        <w:rPr>
+          <w:lang w:bidi="ar-SA"/>
+        </w:rPr>
+        <w:t>Generative Adversarial Network</w:t>
+      </w:r>
+    </w:p>
+    <w:p>
+      <w:pPr>
+        <w:rPr>
+          <w:lang w:bidi="ar-SA"/>
+        </w:rPr>
+      </w:pPr>
     </w:p>
     <w:p>
       <w:pPr>
@@ -3644,6 +4240,8 @@
           <w:lang w:bidi="ar-SA"/>
         </w:rPr>
       </w:pPr>
+      <w:bookmarkStart w:id="4" w:name="_Selected_model:_Introduction"/>
+      <w:bookmarkEnd w:id="4"/>
       <w:r>
         <w:rPr>
           <w:rFonts w:ascii="Segoe UI Semibold" w:hAnsi="Segoe UI Semibold" w:cs="Segoe UI Semibold"/>
@@ -3712,10 +4310,7 @@
         <w:t>,</w:t>
       </w:r>
       <w:r>
-        <w:t xml:space="preserve"> </w:t>
-      </w:r>
-      <w:r>
-        <w:t xml:space="preserve">neural networks are used for various tasks such as classification, prediction, </w:t>
+        <w:t xml:space="preserve"> neural networks are used for various tasks such as classification, prediction, </w:t>
       </w:r>
       <w:r>
         <w:t>precision</w:t>
@@ -3733,10 +4328,7 @@
         <w:t xml:space="preserve">. Generating new images is one of aforementioned problems. </w:t>
       </w:r>
       <w:r>
-        <w:t>GAN is regarded as the best and most popular model for this kind of task.</w:t>
-      </w:r>
-      <w:r>
-        <w:t xml:space="preserve"> </w:t>
+        <w:t xml:space="preserve">GAN is regarded as the best and most popular model for this kind of task. </w:t>
       </w:r>
       <w:r>
         <w:t xml:space="preserve">It's the reason why </w:t>
@@ -3754,8 +4346,6 @@
       </w:pPr>
       <w:r>
         <w:tab/>
-      </w:r>
-      <w:r>
         <w:t xml:space="preserve">Generative Adversarial Network was invented by </w:t>
       </w:r>
       <w:r>
@@ -3784,9 +4374,11 @@
           <w:lang w:val="en-US"/>
         </w:rPr>
       </w:pPr>
-      <w:bookmarkStart w:id="1" w:name="_Toc45882528"/>
-      <w:bookmarkStart w:id="2" w:name="_4.1_Basic_idea"/>
-      <w:bookmarkEnd w:id="2"/>
+      <w:bookmarkStart w:id="5" w:name="_4.1_Basic_idea"/>
+      <w:bookmarkStart w:id="6" w:name="_Toc45882528"/>
+      <w:bookmarkStart w:id="7" w:name="_5.1_Basic_idea"/>
+      <w:bookmarkEnd w:id="5"/>
+      <w:bookmarkEnd w:id="7"/>
       <w:r>
         <w:rPr>
           <w:b/>
@@ -3809,15 +4401,16 @@
           <w:bCs/>
           <w:lang w:val="en-US"/>
         </w:rPr>
-        <w:t>.</w:t>
-      </w:r>
+        <w:t xml:space="preserve">.1 </w:t>
+      </w:r>
+      <w:bookmarkEnd w:id="6"/>
       <w:r>
         <w:rPr>
           <w:b/>
           <w:bCs/>
           <w:lang w:val="en-US"/>
         </w:rPr>
-        <w:t>1</w:t>
+        <w:t>Basic</w:t>
       </w:r>
       <w:r>
         <w:rPr>
@@ -3825,32 +4418,7 @@
           <w:bCs/>
           <w:lang w:val="en-US"/>
         </w:rPr>
-        <w:t xml:space="preserve"> </w:t>
-      </w:r>
-      <w:bookmarkEnd w:id="1"/>
-      <w:r>
-        <w:rPr>
-          <w:b/>
-          <w:bCs/>
-          <w:lang w:val="en-US"/>
-        </w:rPr>
-        <w:t>Basic</w:t>
-      </w:r>
-      <w:r>
-        <w:rPr>
-          <w:b/>
-          <w:bCs/>
-          <w:lang w:val="en-US"/>
-        </w:rPr>
-        <w:t xml:space="preserve"> idea behind GAN</w:t>
-      </w:r>
-      <w:r>
-        <w:rPr>
-          <w:b/>
-          <w:bCs/>
-          <w:lang w:val="en-US"/>
-        </w:rPr>
-        <w:t>s</w:t>
+        <w:t xml:space="preserve"> idea behind GANs</w:t>
       </w:r>
     </w:p>
     <w:p>
@@ -4012,6 +4580,8 @@
           <w:lang w:val="en-US"/>
         </w:rPr>
       </w:pPr>
+      <w:bookmarkStart w:id="8" w:name="_5.2_Characteristics_[1]"/>
+      <w:bookmarkEnd w:id="8"/>
       <w:r>
         <w:rPr>
           <w:b/>
@@ -4034,31 +4604,7 @@
           <w:bCs/>
           <w:lang w:val="en-US"/>
         </w:rPr>
-        <w:t>.</w:t>
-      </w:r>
-      <w:r>
-        <w:rPr>
-          <w:b/>
-          <w:bCs/>
-          <w:lang w:val="en-US"/>
-        </w:rPr>
-        <w:t>2</w:t>
-      </w:r>
-      <w:r>
-        <w:rPr>
-          <w:b/>
-          <w:bCs/>
-          <w:lang w:val="en-US"/>
-        </w:rPr>
-        <w:t xml:space="preserve"> </w:t>
-      </w:r>
-      <w:r>
-        <w:rPr>
-          <w:b/>
-          <w:bCs/>
-          <w:lang w:val="en-US"/>
-        </w:rPr>
-        <w:t>Char</w:t>
+        <w:t>.2 Char</w:t>
       </w:r>
       <w:r>
         <w:rPr>
@@ -4091,17 +4637,7 @@
             <w:sz w:val="16"/>
             <w:u w:color="000070"/>
           </w:rPr>
-          <w:t>[1</w:t>
-        </w:r>
-        <w:r>
-          <w:rPr>
-            <w:rFonts w:ascii="Arial"/>
-            <w:color w:val="000070"/>
-            <w:position w:val="9"/>
-            <w:sz w:val="16"/>
-            <w:u w:color="000070"/>
-          </w:rPr>
-          <w:t>]</w:t>
+          <w:t>[1]</w:t>
         </w:r>
       </w:hyperlink>
     </w:p>
@@ -4479,6 +5015,8 @@
           <w:u w:color="000070"/>
         </w:rPr>
       </w:pPr>
+      <w:bookmarkStart w:id="9" w:name="_5.3_Usage[1]"/>
+      <w:bookmarkEnd w:id="9"/>
       <w:r>
         <w:rPr>
           <w:b/>
@@ -4567,15 +5105,7 @@
           <w:sz w:val="24"/>
           <w:szCs w:val="24"/>
         </w:rPr>
-        <w:t>C</w:t>
-      </w:r>
-      <w:r>
-        <w:rPr>
-          <w:rFonts w:asciiTheme="minorHAnsi" w:hAnsiTheme="minorHAnsi" w:cstheme="minorHAnsi"/>
-          <w:sz w:val="24"/>
-          <w:szCs w:val="24"/>
-        </w:rPr>
-        <w:t xml:space="preserve">reating fake and realistic photos (e.g. </w:t>
+        <w:t xml:space="preserve">Creating fake and realistic photos (e.g. </w:t>
       </w:r>
       <w:hyperlink r:id="rId11">
         <w:r>
@@ -5233,6 +5763,8 @@
           <w:lang w:val="en-US"/>
         </w:rPr>
       </w:pPr>
+      <w:bookmarkStart w:id="10" w:name="_5.4_Steps_to"/>
+      <w:bookmarkEnd w:id="10"/>
       <w:r>
         <w:rPr>
           <w:b/>
@@ -5291,18 +5823,7 @@
             <w:sz w:val="16"/>
             <w:lang w:val="en-US"/>
           </w:rPr>
-          <w:t>[2</w:t>
-        </w:r>
-        <w:r>
-          <w:rPr>
-            <w:rStyle w:val="Hipercze"/>
-            <w:rFonts w:ascii="Arial"/>
-            <w:color w:val="4472C4" w:themeColor="accent1"/>
-            <w:position w:val="9"/>
-            <w:sz w:val="16"/>
-            <w:lang w:val="en-US"/>
-          </w:rPr>
-          <w:t>]</w:t>
+          <w:t>[2]</w:t>
         </w:r>
       </w:hyperlink>
     </w:p>
@@ -5917,6 +6438,8 @@
           <w:lang w:val="en-US"/>
         </w:rPr>
       </w:pPr>
+      <w:bookmarkStart w:id="11" w:name="_5.5_Types_of"/>
+      <w:bookmarkEnd w:id="11"/>
       <w:r>
         <w:rPr>
           <w:b/>
@@ -5994,15 +6517,7 @@
           <w:sz w:val="24"/>
           <w:szCs w:val="24"/>
         </w:rPr>
-        <w:t>There are many various types of GANs. Each model is usually used to solve a specific problem. The basic idea</w:t>
-      </w:r>
-      <w:r>
-        <w:rPr>
-          <w:rFonts w:asciiTheme="minorHAnsi" w:hAnsiTheme="minorHAnsi" w:cstheme="minorHAnsi"/>
-          <w:sz w:val="24"/>
-          <w:szCs w:val="24"/>
-        </w:rPr>
-        <w:t xml:space="preserve"> </w:t>
+        <w:t xml:space="preserve">There are many various types of GANs. Each model is usually used to solve a specific problem. The basic idea </w:t>
       </w:r>
       <w:hyperlink w:anchor="_4.1_Basic_idea" w:history="1">
         <w:r>
@@ -6012,7 +6527,7 @@
             <w:sz w:val="24"/>
             <w:szCs w:val="24"/>
           </w:rPr>
-          <w:t>[4</w:t>
+          <w:t>[</w:t>
         </w:r>
         <w:r>
           <w:rPr>
@@ -6021,7 +6536,7 @@
             <w:sz w:val="24"/>
             <w:szCs w:val="24"/>
           </w:rPr>
-          <w:t>.</w:t>
+          <w:t>5</w:t>
         </w:r>
         <w:r>
           <w:rPr>
@@ -6030,7 +6545,16 @@
             <w:sz w:val="24"/>
             <w:szCs w:val="24"/>
           </w:rPr>
-          <w:t>1]</w:t>
+          <w:t>.1</w:t>
+        </w:r>
+        <w:r>
+          <w:rPr>
+            <w:rStyle w:val="Hipercze"/>
+            <w:rFonts w:asciiTheme="minorHAnsi" w:hAnsiTheme="minorHAnsi" w:cstheme="minorHAnsi"/>
+            <w:sz w:val="24"/>
+            <w:szCs w:val="24"/>
+          </w:rPr>
+          <w:t>]</w:t>
         </w:r>
       </w:hyperlink>
       <w:r>
@@ -6428,33 +6952,7 @@
             <w:szCs w:val="18"/>
             <w:vertAlign w:val="superscript"/>
           </w:rPr>
-          <w:t>[</w:t>
-        </w:r>
-        <w:r>
-          <w:rPr>
-            <w:rStyle w:val="Hipercze"/>
-            <w:rFonts w:asciiTheme="minorHAnsi" w:hAnsiTheme="minorHAnsi" w:cstheme="minorHAnsi"/>
-            <w:i/>
-            <w:iCs/>
-            <w:noProof/>
-            <w:sz w:val="18"/>
-            <w:szCs w:val="18"/>
-            <w:vertAlign w:val="superscript"/>
-          </w:rPr>
-          <w:t>3</w:t>
-        </w:r>
-        <w:r>
-          <w:rPr>
-            <w:rStyle w:val="Hipercze"/>
-            <w:rFonts w:asciiTheme="minorHAnsi" w:hAnsiTheme="minorHAnsi" w:cstheme="minorHAnsi"/>
-            <w:i/>
-            <w:iCs/>
-            <w:noProof/>
-            <w:sz w:val="18"/>
-            <w:szCs w:val="18"/>
-            <w:vertAlign w:val="superscript"/>
-          </w:rPr>
-          <w:t>]</w:t>
+          <w:t>[3]</w:t>
         </w:r>
       </w:hyperlink>
     </w:p>
@@ -6510,15 +7008,7 @@
           <w:u w:val="single"/>
         </w:rPr>
         <w:lastRenderedPageBreak/>
-        <w:t>D</w:t>
-      </w:r>
-      <w:r>
-        <w:rPr>
-          <w:rFonts w:asciiTheme="minorHAnsi" w:hAnsiTheme="minorHAnsi" w:cstheme="minorHAnsi"/>
-          <w:sz w:val="24"/>
-          <w:u w:val="single"/>
-        </w:rPr>
-        <w:t>eep Convolutional GAN</w:t>
+        <w:t>Deep Convolutional GAN</w:t>
       </w:r>
       <w:r>
         <w:rPr>
@@ -6801,29 +7291,7 @@
             <w:sz w:val="18"/>
             <w:szCs w:val="18"/>
           </w:rPr>
-          <w:t>GAN DEEP LE</w:t>
-        </w:r>
-        <w:r>
-          <w:rPr>
-            <w:rStyle w:val="Hipercze"/>
-            <w:rFonts w:asciiTheme="minorHAnsi" w:hAnsiTheme="minorHAnsi" w:cstheme="minorHAnsi"/>
-            <w:i/>
-            <w:iCs/>
-            <w:sz w:val="18"/>
-            <w:szCs w:val="18"/>
-          </w:rPr>
-          <w:t>A</w:t>
-        </w:r>
-        <w:r>
-          <w:rPr>
-            <w:rStyle w:val="Hipercze"/>
-            <w:rFonts w:asciiTheme="minorHAnsi" w:hAnsiTheme="minorHAnsi" w:cstheme="minorHAnsi"/>
-            <w:i/>
-            <w:iCs/>
-            <w:sz w:val="18"/>
-            <w:szCs w:val="18"/>
-          </w:rPr>
-          <w:t>RNING ARCHITECTURES – REVIEW</w:t>
+          <w:t>GAN DEEP LEARNING ARCHITECTURES – REVIEW</w:t>
         </w:r>
         <w:r>
           <w:rPr>
@@ -7131,33 +7599,7 @@
             <w:szCs w:val="18"/>
             <w:vertAlign w:val="superscript"/>
           </w:rPr>
-          <w:t>[</w:t>
-        </w:r>
-        <w:r>
-          <w:rPr>
-            <w:rStyle w:val="Hipercze"/>
-            <w:rFonts w:asciiTheme="minorHAnsi" w:hAnsiTheme="minorHAnsi" w:cstheme="minorHAnsi"/>
-            <w:i/>
-            <w:iCs/>
-            <w:noProof/>
-            <w:sz w:val="18"/>
-            <w:szCs w:val="18"/>
-            <w:vertAlign w:val="superscript"/>
-          </w:rPr>
-          <w:t>5</w:t>
-        </w:r>
-        <w:r>
-          <w:rPr>
-            <w:rStyle w:val="Hipercze"/>
-            <w:rFonts w:asciiTheme="minorHAnsi" w:hAnsiTheme="minorHAnsi" w:cstheme="minorHAnsi"/>
-            <w:i/>
-            <w:iCs/>
-            <w:noProof/>
-            <w:sz w:val="18"/>
-            <w:szCs w:val="18"/>
-            <w:vertAlign w:val="superscript"/>
-          </w:rPr>
-          <w:t>]</w:t>
+          <w:t>[5]</w:t>
         </w:r>
       </w:hyperlink>
     </w:p>
@@ -7235,21 +7677,207 @@
         </w:pBdr>
         <w:spacing w:before="360" w:after="160" w:line="254" w:lineRule="auto"/>
         <w:rPr>
+          <w:b/>
+          <w:bCs/>
+          <w:lang w:bidi="ar-SA"/>
+        </w:rPr>
+      </w:pPr>
+      <w:bookmarkStart w:id="12" w:name="_Selected_GAN_model"/>
+      <w:bookmarkEnd w:id="12"/>
+      <w:r>
+        <w:rPr>
+          <w:b/>
+          <w:bCs/>
+          <w:lang w:bidi="ar-SA"/>
+        </w:rPr>
+        <w:lastRenderedPageBreak/>
+        <w:t xml:space="preserve">Selected GAN model </w:t>
+      </w:r>
+      <w:r>
+        <w:rPr>
+          <w:b/>
+          <w:bCs/>
+          <w:lang w:bidi="ar-SA"/>
+        </w:rPr>
+        <w:t>–</w:t>
+      </w:r>
+      <w:r>
+        <w:rPr>
+          <w:b/>
+          <w:bCs/>
+          <w:lang w:bidi="ar-SA"/>
+        </w:rPr>
+        <w:t xml:space="preserve"> DCGAN</w:t>
+      </w:r>
+    </w:p>
+    <w:p>
+      <w:pPr>
+        <w:rPr>
+          <w:lang w:bidi="ar-SA"/>
+        </w:rPr>
+      </w:pPr>
+    </w:p>
+    <w:p>
+      <w:pPr>
+        <w:rPr>
+          <w:lang w:bidi="ar-SA"/>
+        </w:rPr>
+      </w:pPr>
+    </w:p>
+    <w:p>
+      <w:pPr>
+        <w:pStyle w:val="Nagwek1"/>
+        <w:numPr>
+          <w:ilvl w:val="0"/>
+          <w:numId w:val="1"/>
+        </w:numPr>
+        <w:pBdr>
+          <w:bottom w:val="single" w:sz="4" w:space="1" w:color="595959" w:themeColor="text1" w:themeTint="A6"/>
+        </w:pBdr>
+        <w:spacing w:before="360" w:after="160" w:line="254" w:lineRule="auto"/>
+        <w:rPr>
+          <w:b/>
+          <w:bCs/>
+          <w:lang w:bidi="ar-SA"/>
+        </w:rPr>
+      </w:pPr>
+      <w:bookmarkStart w:id="13" w:name="_Code:_preprocessing_part"/>
+      <w:bookmarkEnd w:id="13"/>
+      <w:r>
+        <w:rPr>
           <w:rFonts w:ascii="Segoe UI Semibold" w:eastAsiaTheme="majorEastAsia" w:hAnsi="Segoe UI Semibold" w:cs="Segoe UI Semibold"/>
           <w:b/>
           <w:bCs/>
           <w:lang w:bidi="ar-SA"/>
         </w:rPr>
-      </w:pPr>
-      <w:r>
-        <w:rPr>
-          <w:rFonts w:ascii="Segoe UI Semibold" w:eastAsiaTheme="majorEastAsia" w:hAnsi="Segoe UI Semibold" w:cs="Segoe UI Semibold"/>
+        <w:t>Code: preprocessing part</w:t>
+      </w:r>
+    </w:p>
+    <w:p>
+      <w:pPr>
+        <w:pStyle w:val="Nagwek2"/>
+        <w:rPr>
+          <w:rFonts w:ascii="Arial"/>
+          <w:color w:val="000070"/>
+          <w:position w:val="9"/>
+          <w:sz w:val="16"/>
+          <w:u w:color="000070"/>
+        </w:rPr>
+      </w:pPr>
+      <w:r>
+        <w:rPr>
           <w:b/>
           <w:bCs/>
+          <w:lang w:val="en-US"/>
+        </w:rPr>
+        <w:tab/>
+      </w:r>
+      <w:r>
+        <w:rPr>
+          <w:b/>
+          <w:bCs/>
+          <w:lang w:val="en-US"/>
+        </w:rPr>
+        <w:t>7</w:t>
+      </w:r>
+      <w:r>
+        <w:rPr>
+          <w:b/>
+          <w:bCs/>
+          <w:lang w:val="en-US"/>
+        </w:rPr>
+        <w:t>.</w:t>
+      </w:r>
+      <w:r>
+        <w:rPr>
+          <w:b/>
+          <w:bCs/>
+          <w:lang w:val="en-US"/>
+        </w:rPr>
+        <w:t>1</w:t>
+      </w:r>
+      <w:r>
+        <w:rPr>
+          <w:b/>
+          <w:bCs/>
+          <w:lang w:val="en-US"/>
+        </w:rPr>
+        <w:t xml:space="preserve"> </w:t>
+      </w:r>
+      <w:r>
+        <w:rPr>
+          <w:b/>
+          <w:bCs/>
+          <w:lang w:val="en-US"/>
+        </w:rPr>
+        <w:t>Libraries</w:t>
+      </w:r>
+    </w:p>
+    <w:p>
+      <w:pPr>
+        <w:rPr>
           <w:lang w:bidi="ar-SA"/>
         </w:rPr>
-        <w:lastRenderedPageBreak/>
-        <w:t>Libraries, data &amp; preprocessing part</w:t>
+      </w:pPr>
+    </w:p>
+    <w:p>
+      <w:pPr>
+        <w:pStyle w:val="Nagwek2"/>
+        <w:rPr>
+          <w:rFonts w:ascii="Arial"/>
+          <w:color w:val="000070"/>
+          <w:position w:val="9"/>
+          <w:sz w:val="16"/>
+          <w:u w:color="000070"/>
+        </w:rPr>
+      </w:pPr>
+      <w:r>
+        <w:rPr>
+          <w:b/>
+          <w:bCs/>
+          <w:lang w:val="en-US"/>
+        </w:rPr>
+        <w:tab/>
+      </w:r>
+      <w:r>
+        <w:rPr>
+          <w:b/>
+          <w:bCs/>
+          <w:lang w:val="en-US"/>
+        </w:rPr>
+        <w:t>7</w:t>
+      </w:r>
+      <w:r>
+        <w:rPr>
+          <w:b/>
+          <w:bCs/>
+          <w:lang w:val="en-US"/>
+        </w:rPr>
+        <w:t>.</w:t>
+      </w:r>
+      <w:r>
+        <w:rPr>
+          <w:b/>
+          <w:bCs/>
+          <w:lang w:val="en-US"/>
+        </w:rPr>
+        <w:t>2</w:t>
+      </w:r>
+      <w:r>
+        <w:rPr>
+          <w:b/>
+          <w:bCs/>
+          <w:lang w:val="en-US"/>
+        </w:rPr>
+        <w:t xml:space="preserve"> </w:t>
+      </w:r>
+      <w:r>
+        <w:rPr>
+          <w:b/>
+          <w:bCs/>
+          <w:lang w:val="en-US"/>
+        </w:rPr>
+        <w:t>Dataset</w:t>
       </w:r>
     </w:p>
     <w:p>
@@ -7939,15 +8567,7 @@
           <w:sz w:val="24"/>
           <w:szCs w:val="24"/>
         </w:rPr>
-        <w:t xml:space="preserve">YouTube - </w:t>
-      </w:r>
-      <w:r>
-        <w:rPr>
-          <w:rFonts w:asciiTheme="minorHAnsi" w:hAnsiTheme="minorHAnsi" w:cstheme="minorHAnsi"/>
-          <w:sz w:val="24"/>
-          <w:szCs w:val="24"/>
-        </w:rPr>
-        <w:t>CodeEmporium (2018). “</w:t>
+        <w:t>YouTube - CodeEmporium (2018). “</w:t>
       </w:r>
       <w:hyperlink r:id="rId32">
         <w:r>
@@ -7958,27 +8578,7 @@
             <w:szCs w:val="24"/>
             <w:u w:val="single" w:color="808080"/>
           </w:rPr>
-          <w:t>Generative Adversari</w:t>
-        </w:r>
-        <w:r>
-          <w:rPr>
-            <w:rFonts w:asciiTheme="minorHAnsi" w:hAnsiTheme="minorHAnsi" w:cstheme="minorHAnsi"/>
-            <w:color w:val="808080"/>
-            <w:sz w:val="24"/>
-            <w:szCs w:val="24"/>
-            <w:u w:val="single" w:color="808080"/>
-          </w:rPr>
-          <w:t>a</w:t>
-        </w:r>
-        <w:r>
-          <w:rPr>
-            <w:rFonts w:asciiTheme="minorHAnsi" w:hAnsiTheme="minorHAnsi" w:cstheme="minorHAnsi"/>
-            <w:color w:val="808080"/>
-            <w:sz w:val="24"/>
-            <w:szCs w:val="24"/>
-            <w:u w:val="single" w:color="808080"/>
-          </w:rPr>
-          <w:t>l Networks – FUTURISTIC &amp; FUN AI</w:t>
+          <w:t>Generative Adversarial Networks – FUTURISTIC &amp; FUN AI</w:t>
         </w:r>
         <w:r>
           <w:rPr>
@@ -8046,15 +8646,7 @@
           <w:sz w:val="24"/>
           <w:szCs w:val="24"/>
         </w:rPr>
-        <w:t xml:space="preserve">Jos van de Wolfshaar (2018). </w:t>
-      </w:r>
-      <w:r>
-        <w:rPr>
-          <w:rFonts w:asciiTheme="minorHAnsi" w:hAnsiTheme="minorHAnsi" w:cstheme="minorHAnsi"/>
-          <w:sz w:val="24"/>
-          <w:szCs w:val="24"/>
-        </w:rPr>
-        <w:t>“</w:t>
+        <w:t>Jos van de Wolfshaar (2018). “</w:t>
       </w:r>
       <w:hyperlink r:id="rId33">
         <w:r>
